--- a/Who did what phase 1.docx
+++ b/Who did what phase 1.docx
@@ -12,7 +12,7 @@
         <w:rPr>
           <w:lang w:val="en-US"/>
         </w:rPr>
-        <w:t xml:space="preserve">René: </w:t>
+        <w:t>René</w:t>
       </w:r>
     </w:p>
     <w:p>
@@ -41,6 +41,12 @@
         </w:rPr>
         <w:t xml:space="preserve"> and 3D rendering system</w:t>
       </w:r>
+      <w:r>
+        <w:rPr>
+          <w:lang w:val="en-US"/>
+        </w:rPr>
+        <w:t xml:space="preserve"> (8 hours)</w:t>
+      </w:r>
     </w:p>
     <w:p>
       <w:pPr>
@@ -54,6 +60,12 @@
         </w:rPr>
         <w:t>Create terrain generator</w:t>
       </w:r>
+      <w:r>
+        <w:rPr>
+          <w:lang w:val="en-US"/>
+        </w:rPr>
+        <w:t xml:space="preserve"> (12 hours)</w:t>
+      </w:r>
     </w:p>
     <w:p>
       <w:pPr>
@@ -67,6 +79,12 @@
         </w:rPr>
         <w:t>Create and import 3D models for the ball, pole and trees</w:t>
       </w:r>
+      <w:r>
+        <w:rPr>
+          <w:lang w:val="en-US"/>
+        </w:rPr>
+        <w:t xml:space="preserve"> (8 hours)</w:t>
+      </w:r>
     </w:p>
     <w:p>
       <w:pPr>
@@ -80,6 +98,31 @@
         </w:rPr>
         <w:t>Create an entity management system for multiple entities of the same kind (only used for trees for now)</w:t>
       </w:r>
+      <w:r>
+        <w:rPr>
+          <w:lang w:val="en-US"/>
+        </w:rPr>
+        <w:t xml:space="preserve"> (3 hours)</w:t>
+      </w:r>
+    </w:p>
+    <w:p>
+      <w:pPr>
+        <w:rPr>
+          <w:lang w:val="en-US"/>
+        </w:rPr>
+      </w:pPr>
+      <w:r>
+        <w:rPr>
+          <w:lang w:val="en-US"/>
+        </w:rPr>
+        <w:t>Create the logic for moving the ball around and being able to use data read from a file to setup the course (excluding the actual reading of files)</w:t>
+      </w:r>
+      <w:r>
+        <w:rPr>
+          <w:lang w:val="en-US"/>
+        </w:rPr>
+        <w:t xml:space="preserve"> (2 hours)</w:t>
+      </w:r>
     </w:p>
     <w:p>
       <w:pPr>
@@ -93,6 +136,12 @@
         </w:rPr>
         <w:t>Create the UI for repositioning a ball after hitting the water</w:t>
       </w:r>
+      <w:r>
+        <w:rPr>
+          <w:lang w:val="en-US"/>
+        </w:rPr>
+        <w:t xml:space="preserve"> (4 hours)</w:t>
+      </w:r>
     </w:p>
     <w:p>
       <w:pPr>
@@ -106,6 +155,12 @@
         </w:rPr>
         <w:t>Create the logic for repositioning a ball after hitting the water</w:t>
       </w:r>
+      <w:r>
+        <w:rPr>
+          <w:lang w:val="en-US"/>
+        </w:rPr>
+        <w:t xml:space="preserve"> (3 hours)</w:t>
+      </w:r>
     </w:p>
     <w:p>
       <w:pPr>
@@ -119,6 +174,18 @@
         </w:rPr>
         <w:t xml:space="preserve">Merging code </w:t>
       </w:r>
+      <w:r>
+        <w:rPr>
+          <w:lang w:val="en-US"/>
+        </w:rPr>
+        <w:t>from multiple people</w:t>
+      </w:r>
+      <w:r>
+        <w:rPr>
+          <w:lang w:val="en-US"/>
+        </w:rPr>
+        <w:t xml:space="preserve"> (10 hours)</w:t>
+      </w:r>
     </w:p>
     <w:p>
       <w:pPr>
@@ -146,6 +213,12 @@
         </w:rPr>
         <w:t xml:space="preserve"> and the project</w:t>
       </w:r>
+      <w:r>
+        <w:rPr>
+          <w:lang w:val="en-US"/>
+        </w:rPr>
+        <w:t xml:space="preserve"> (5 hours)</w:t>
+      </w:r>
     </w:p>
     <w:p>
       <w:pPr>
@@ -159,25 +232,89 @@
         </w:rPr>
         <w:t>Create the presentation</w:t>
       </w:r>
-    </w:p>
-    <w:p>
-      <w:pPr>
-        <w:rPr>
-          <w:lang w:val="en-US"/>
-        </w:rPr>
-      </w:pPr>
-    </w:p>
-    <w:p>
-      <w:pPr>
-        <w:rPr>
-          <w:lang w:val="en-US"/>
-        </w:rPr>
-      </w:pPr>
-      <w:r>
-        <w:rPr>
-          <w:lang w:val="en-US"/>
-        </w:rPr>
-        <w:t>Aaron:</w:t>
+      <w:r>
+        <w:rPr>
+          <w:lang w:val="en-US"/>
+        </w:rPr>
+        <w:t xml:space="preserve"> (3 hours)</w:t>
+      </w:r>
+    </w:p>
+    <w:p>
+      <w:pPr>
+        <w:rPr>
+          <w:lang w:val="en-US"/>
+        </w:rPr>
+      </w:pPr>
+      <w:r>
+        <w:rPr>
+          <w:lang w:val="en-US"/>
+        </w:rPr>
+        <w:t>Fill out the team charter</w:t>
+      </w:r>
+      <w:r>
+        <w:rPr>
+          <w:lang w:val="en-US"/>
+        </w:rPr>
+        <w:t xml:space="preserve"> (2 hours)</w:t>
+      </w:r>
+    </w:p>
+    <w:p>
+      <w:pPr>
+        <w:rPr>
+          <w:lang w:val="en-US"/>
+        </w:rPr>
+      </w:pPr>
+      <w:r>
+        <w:rPr>
+          <w:lang w:val="en-US"/>
+        </w:rPr>
+        <w:t>Create the planning</w:t>
+      </w:r>
+      <w:r>
+        <w:rPr>
+          <w:lang w:val="en-US"/>
+        </w:rPr>
+        <w:t xml:space="preserve"> (3 hours)</w:t>
+      </w:r>
+    </w:p>
+    <w:p>
+      <w:pPr>
+        <w:rPr>
+          <w:lang w:val="en-US"/>
+        </w:rPr>
+      </w:pPr>
+    </w:p>
+    <w:p>
+      <w:pPr>
+        <w:rPr>
+          <w:lang w:val="en-US"/>
+        </w:rPr>
+      </w:pPr>
+      <w:r>
+        <w:rPr>
+          <w:lang w:val="en-US"/>
+        </w:rPr>
+        <w:t>Total: 63 hours</w:t>
+      </w:r>
+    </w:p>
+    <w:p>
+      <w:pPr>
+        <w:rPr>
+          <w:lang w:val="en-US"/>
+        </w:rPr>
+      </w:pPr>
+    </w:p>
+    <w:p>
+      <w:pPr>
+        <w:rPr>
+          <w:lang w:val="en-US"/>
+        </w:rPr>
+      </w:pPr>
+      <w:r>
+        <w:rPr>
+          <w:lang w:val="en-US"/>
+        </w:rPr>
+        <w:t>Aaron</w:t>
       </w:r>
     </w:p>
     <w:p>
@@ -192,6 +329,24 @@
         </w:rPr>
         <w:t>Main menu UI</w:t>
       </w:r>
+      <w:r>
+        <w:rPr>
+          <w:lang w:val="en-US"/>
+        </w:rPr>
+        <w:t xml:space="preserve"> (1</w:t>
+      </w:r>
+      <w:r>
+        <w:rPr>
+          <w:lang w:val="en-US"/>
+        </w:rPr>
+        <w:t>5</w:t>
+      </w:r>
+      <w:r>
+        <w:rPr>
+          <w:lang w:val="en-US"/>
+        </w:rPr>
+        <w:t xml:space="preserve"> hours)</w:t>
+      </w:r>
     </w:p>
     <w:p>
       <w:pPr>
@@ -205,25 +360,88 @@
         </w:rPr>
         <w:t>Course design UI</w:t>
       </w:r>
-    </w:p>
-    <w:p>
-      <w:pPr>
-        <w:rPr>
-          <w:lang w:val="en-US"/>
-        </w:rPr>
-      </w:pPr>
-    </w:p>
-    <w:p>
-      <w:pPr>
-        <w:rPr>
-          <w:lang w:val="en-US"/>
-        </w:rPr>
-      </w:pPr>
-      <w:r>
-        <w:rPr>
-          <w:lang w:val="en-US"/>
-        </w:rPr>
-        <w:t>Matthijs:</w:t>
+      <w:r>
+        <w:rPr>
+          <w:lang w:val="en-US"/>
+        </w:rPr>
+        <w:t xml:space="preserve"> (</w:t>
+      </w:r>
+      <w:r>
+        <w:rPr>
+          <w:lang w:val="en-US"/>
+        </w:rPr>
+        <w:t>3</w:t>
+      </w:r>
+      <w:r>
+        <w:rPr>
+          <w:lang w:val="en-US"/>
+        </w:rPr>
+        <w:t xml:space="preserve"> hours)</w:t>
+      </w:r>
+    </w:p>
+    <w:p>
+      <w:pPr>
+        <w:rPr>
+          <w:lang w:val="en-US"/>
+        </w:rPr>
+      </w:pPr>
+    </w:p>
+    <w:p>
+      <w:pPr>
+        <w:rPr>
+          <w:lang w:val="en-US"/>
+        </w:rPr>
+      </w:pPr>
+      <w:r>
+        <w:rPr>
+          <w:lang w:val="en-US"/>
+        </w:rPr>
+        <w:t xml:space="preserve">Total: </w:t>
+      </w:r>
+      <w:r>
+        <w:rPr>
+          <w:lang w:val="en-US"/>
+        </w:rPr>
+        <w:t>18</w:t>
+      </w:r>
+      <w:r>
+        <w:rPr>
+          <w:lang w:val="en-US"/>
+        </w:rPr>
+        <w:t xml:space="preserve"> hours</w:t>
+      </w:r>
+    </w:p>
+    <w:p>
+      <w:pPr>
+        <w:rPr>
+          <w:lang w:val="en-US"/>
+        </w:rPr>
+      </w:pPr>
+    </w:p>
+    <w:p>
+      <w:pPr>
+        <w:rPr>
+          <w:lang w:val="en-US"/>
+        </w:rPr>
+      </w:pPr>
+      <w:r>
+        <w:rPr>
+          <w:lang w:val="en-US"/>
+        </w:rPr>
+        <w:t>Matthijs</w:t>
+      </w:r>
+    </w:p>
+    <w:p>
+      <w:pPr>
+        <w:rPr>
+          <w:lang w:val="en-US"/>
+        </w:rPr>
+      </w:pPr>
+      <w:r>
+        <w:rPr>
+          <w:lang w:val="en-US"/>
+        </w:rPr>
+        <w:t>Space parser (6 hours)</w:t>
       </w:r>
     </w:p>
     <w:p>
@@ -238,6 +456,24 @@
         </w:rPr>
         <w:t>Function parser</w:t>
       </w:r>
+      <w:r>
+        <w:rPr>
+          <w:lang w:val="en-US"/>
+        </w:rPr>
+        <w:t xml:space="preserve"> (1</w:t>
+      </w:r>
+      <w:r>
+        <w:rPr>
+          <w:lang w:val="en-US"/>
+        </w:rPr>
+        <w:t>2</w:t>
+      </w:r>
+      <w:r>
+        <w:rPr>
+          <w:lang w:val="en-US"/>
+        </w:rPr>
+        <w:t xml:space="preserve"> hours)</w:t>
+      </w:r>
     </w:p>
     <w:p>
       <w:pPr>
@@ -251,116 +487,159 @@
         </w:rPr>
         <w:t>Calculation of formula</w:t>
       </w:r>
-    </w:p>
-    <w:p>
-      <w:pPr>
-        <w:rPr>
-          <w:lang w:val="en-US"/>
-        </w:rPr>
-      </w:pPr>
-    </w:p>
-    <w:p>
-      <w:pPr>
-        <w:rPr>
-          <w:lang w:val="en-US"/>
-        </w:rPr>
-      </w:pPr>
-      <w:r>
-        <w:rPr>
-          <w:lang w:val="en-US"/>
-        </w:rPr>
-        <w:t>Jean</w:t>
-      </w:r>
-      <w:r>
-        <w:rPr>
-          <w:lang w:val="en-US"/>
-        </w:rPr>
-        <w:t>:</w:t>
-      </w:r>
-    </w:p>
-    <w:p>
-      <w:pPr>
-        <w:rPr>
-          <w:lang w:val="en-US"/>
-        </w:rPr>
-      </w:pPr>
-      <w:r>
-        <w:rPr>
-          <w:lang w:val="en-US"/>
-        </w:rPr>
-        <w:t>2D in-game UI</w:t>
-      </w:r>
-    </w:p>
-    <w:p>
-      <w:pPr>
-        <w:rPr>
-          <w:lang w:val="en-US"/>
-        </w:rPr>
-      </w:pPr>
-    </w:p>
-    <w:p>
-      <w:pPr>
-        <w:rPr>
-          <w:lang w:val="en-US"/>
-        </w:rPr>
-      </w:pPr>
-      <w:r>
-        <w:rPr>
-          <w:highlight w:val="yellow"/>
-          <w:lang w:val="en-US"/>
-        </w:rPr>
-        <w:t>Ivan</w:t>
-      </w:r>
-      <w:r>
-        <w:rPr>
-          <w:lang w:val="en-US"/>
-        </w:rPr>
-        <w:t>:</w:t>
-      </w:r>
-    </w:p>
-    <w:p>
-      <w:pPr>
-        <w:rPr>
-          <w:lang w:val="en-US"/>
-        </w:rPr>
-      </w:pPr>
-      <w:r>
-        <w:rPr>
-          <w:lang w:val="en-US"/>
-        </w:rPr>
-        <w:t>Calculating derivates for physics engine</w:t>
-      </w:r>
-    </w:p>
-    <w:p>
-      <w:pPr>
-        <w:rPr>
-          <w:lang w:val="en-US"/>
-        </w:rPr>
-      </w:pPr>
-    </w:p>
-    <w:p>
-      <w:pPr>
-        <w:rPr>
-          <w:lang w:val="en-US"/>
-        </w:rPr>
-      </w:pPr>
-      <w:proofErr w:type="spellStart"/>
-      <w:r>
-        <w:rPr>
-          <w:highlight w:val="yellow"/>
-          <w:lang w:val="en-US"/>
-        </w:rPr>
-        <w:t>Haoran</w:t>
-      </w:r>
-      <w:proofErr w:type="spellEnd"/>
-      <w:r>
-        <w:rPr>
-          <w:lang w:val="en-US"/>
-        </w:rPr>
-        <w:t>:</w:t>
-      </w:r>
+      <w:r>
+        <w:rPr>
+          <w:lang w:val="en-US"/>
+        </w:rPr>
+        <w:t xml:space="preserve"> (</w:t>
+      </w:r>
+      <w:r>
+        <w:rPr>
+          <w:lang w:val="en-US"/>
+        </w:rPr>
+        <w:t>4</w:t>
+      </w:r>
+      <w:r>
+        <w:rPr>
+          <w:lang w:val="en-US"/>
+        </w:rPr>
+        <w:t xml:space="preserve"> hours)</w:t>
+      </w:r>
+    </w:p>
+    <w:p>
+      <w:pPr>
+        <w:rPr>
+          <w:lang w:val="en-US"/>
+        </w:rPr>
+      </w:pPr>
       <w:bookmarkStart w:id="0" w:name="_GoBack"/>
       <w:bookmarkEnd w:id="0"/>
+    </w:p>
+    <w:p>
+      <w:pPr>
+        <w:rPr>
+          <w:lang w:val="en-US"/>
+        </w:rPr>
+      </w:pPr>
+      <w:r>
+        <w:rPr>
+          <w:lang w:val="en-US"/>
+        </w:rPr>
+        <w:t xml:space="preserve">Total: </w:t>
+      </w:r>
+      <w:r>
+        <w:rPr>
+          <w:lang w:val="en-US"/>
+        </w:rPr>
+        <w:t>22</w:t>
+      </w:r>
+      <w:r>
+        <w:rPr>
+          <w:lang w:val="en-US"/>
+        </w:rPr>
+        <w:t xml:space="preserve"> hours</w:t>
+      </w:r>
+    </w:p>
+    <w:p>
+      <w:pPr>
+        <w:rPr>
+          <w:lang w:val="en-US"/>
+        </w:rPr>
+      </w:pPr>
+    </w:p>
+    <w:p>
+      <w:pPr>
+        <w:rPr>
+          <w:lang w:val="en-US"/>
+        </w:rPr>
+      </w:pPr>
+      <w:r>
+        <w:rPr>
+          <w:lang w:val="en-US"/>
+        </w:rPr>
+        <w:t>Jean</w:t>
+      </w:r>
+    </w:p>
+    <w:p>
+      <w:pPr>
+        <w:rPr>
+          <w:lang w:val="en-US"/>
+        </w:rPr>
+      </w:pPr>
+      <w:r>
+        <w:rPr>
+          <w:lang w:val="en-US"/>
+        </w:rPr>
+        <w:lastRenderedPageBreak/>
+        <w:t>2D in-game UI</w:t>
+      </w:r>
+      <w:r>
+        <w:rPr>
+          <w:lang w:val="en-US"/>
+        </w:rPr>
+        <w:t xml:space="preserve"> for shooting a ball</w:t>
+      </w:r>
+      <w:r>
+        <w:rPr>
+          <w:lang w:val="en-US"/>
+        </w:rPr>
+        <w:t xml:space="preserve"> (10 hours)</w:t>
+      </w:r>
+    </w:p>
+    <w:p>
+      <w:pPr>
+        <w:rPr>
+          <w:lang w:val="en-US"/>
+        </w:rPr>
+      </w:pPr>
+    </w:p>
+    <w:p>
+      <w:pPr>
+        <w:rPr>
+          <w:lang w:val="en-US"/>
+        </w:rPr>
+      </w:pPr>
+      <w:r>
+        <w:rPr>
+          <w:lang w:val="en-US"/>
+        </w:rPr>
+        <w:t>Ivan</w:t>
+      </w:r>
+    </w:p>
+    <w:p>
+      <w:pPr>
+        <w:rPr>
+          <w:lang w:val="en-US"/>
+        </w:rPr>
+      </w:pPr>
+      <w:r>
+        <w:rPr>
+          <w:lang w:val="en-US"/>
+        </w:rPr>
+        <w:t>Calculating derivates for physics engine</w:t>
+      </w:r>
+    </w:p>
+    <w:p>
+      <w:pPr>
+        <w:rPr>
+          <w:lang w:val="en-US"/>
+        </w:rPr>
+      </w:pPr>
+    </w:p>
+    <w:p>
+      <w:pPr>
+        <w:rPr>
+          <w:lang w:val="en-US"/>
+        </w:rPr>
+      </w:pPr>
+      <w:proofErr w:type="spellStart"/>
+      <w:r>
+        <w:rPr>
+          <w:lang w:val="en-US"/>
+        </w:rPr>
+        <w:t>Haoran</w:t>
+      </w:r>
+      <w:proofErr w:type="spellEnd"/>
     </w:p>
     <w:p>
       <w:pPr>

--- a/Who did what phase 1.docx
+++ b/Who did what phase 1.docx
@@ -14,504 +14,12 @@
         </w:rPr>
         <w:t>René</w:t>
       </w:r>
-    </w:p>
-    <w:p>
-      <w:pPr>
-        <w:rPr>
-          <w:lang w:val="en-US"/>
-        </w:rPr>
-      </w:pPr>
-      <w:r>
-        <w:rPr>
-          <w:lang w:val="en-US"/>
-        </w:rPr>
-        <w:t xml:space="preserve">Setup </w:t>
-      </w:r>
-      <w:proofErr w:type="spellStart"/>
-      <w:r>
-        <w:rPr>
-          <w:lang w:val="en-US"/>
-        </w:rPr>
-        <w:t>libGdx</w:t>
-      </w:r>
-      <w:proofErr w:type="spellEnd"/>
-      <w:r>
-        <w:rPr>
-          <w:lang w:val="en-US"/>
-        </w:rPr>
-        <w:t xml:space="preserve"> and 3D rendering system</w:t>
-      </w:r>
-      <w:r>
-        <w:rPr>
-          <w:lang w:val="en-US"/>
-        </w:rPr>
-        <w:t xml:space="preserve"> (8 hours)</w:t>
-      </w:r>
-    </w:p>
-    <w:p>
-      <w:pPr>
-        <w:rPr>
-          <w:lang w:val="en-US"/>
-        </w:rPr>
-      </w:pPr>
-      <w:r>
-        <w:rPr>
-          <w:lang w:val="en-US"/>
-        </w:rPr>
-        <w:t>Create terrain generator</w:t>
-      </w:r>
-      <w:r>
-        <w:rPr>
-          <w:lang w:val="en-US"/>
-        </w:rPr>
-        <w:t xml:space="preserve"> (12 hours)</w:t>
-      </w:r>
-    </w:p>
-    <w:p>
-      <w:pPr>
-        <w:rPr>
-          <w:lang w:val="en-US"/>
-        </w:rPr>
-      </w:pPr>
-      <w:r>
-        <w:rPr>
-          <w:lang w:val="en-US"/>
-        </w:rPr>
-        <w:t>Create and import 3D models for the ball, pole and trees</w:t>
-      </w:r>
-      <w:r>
-        <w:rPr>
-          <w:lang w:val="en-US"/>
-        </w:rPr>
-        <w:t xml:space="preserve"> (8 hours)</w:t>
-      </w:r>
-    </w:p>
-    <w:p>
-      <w:pPr>
-        <w:rPr>
-          <w:lang w:val="en-US"/>
-        </w:rPr>
-      </w:pPr>
-      <w:r>
-        <w:rPr>
-          <w:lang w:val="en-US"/>
-        </w:rPr>
-        <w:t>Create an entity management system for multiple entities of the same kind (only used for trees for now)</w:t>
-      </w:r>
-      <w:r>
-        <w:rPr>
-          <w:lang w:val="en-US"/>
-        </w:rPr>
-        <w:t xml:space="preserve"> (3 hours)</w:t>
-      </w:r>
-    </w:p>
-    <w:p>
-      <w:pPr>
-        <w:rPr>
-          <w:lang w:val="en-US"/>
-        </w:rPr>
-      </w:pPr>
-      <w:r>
-        <w:rPr>
-          <w:lang w:val="en-US"/>
-        </w:rPr>
-        <w:t>Create the logic for moving the ball around and being able to use data read from a file to setup the course (excluding the actual reading of files)</w:t>
-      </w:r>
-      <w:r>
-        <w:rPr>
-          <w:lang w:val="en-US"/>
-        </w:rPr>
-        <w:t xml:space="preserve"> (2 hours)</w:t>
-      </w:r>
-    </w:p>
-    <w:p>
-      <w:pPr>
-        <w:rPr>
-          <w:lang w:val="en-US"/>
-        </w:rPr>
-      </w:pPr>
-      <w:r>
-        <w:rPr>
-          <w:lang w:val="en-US"/>
-        </w:rPr>
-        <w:t>Create the UI for repositioning a ball after hitting the water</w:t>
-      </w:r>
-      <w:r>
-        <w:rPr>
-          <w:lang w:val="en-US"/>
-        </w:rPr>
-        <w:t xml:space="preserve"> (4 hours)</w:t>
-      </w:r>
-    </w:p>
-    <w:p>
-      <w:pPr>
-        <w:rPr>
-          <w:lang w:val="en-US"/>
-        </w:rPr>
-      </w:pPr>
-      <w:r>
-        <w:rPr>
-          <w:lang w:val="en-US"/>
-        </w:rPr>
-        <w:t>Create the logic for repositioning a ball after hitting the water</w:t>
-      </w:r>
-      <w:r>
-        <w:rPr>
-          <w:lang w:val="en-US"/>
-        </w:rPr>
-        <w:t xml:space="preserve"> (3 hours)</w:t>
-      </w:r>
-    </w:p>
-    <w:p>
-      <w:pPr>
-        <w:rPr>
-          <w:lang w:val="en-US"/>
-        </w:rPr>
-      </w:pPr>
-      <w:r>
-        <w:rPr>
-          <w:lang w:val="en-US"/>
-        </w:rPr>
-        <w:t xml:space="preserve">Merging code </w:t>
-      </w:r>
-      <w:r>
-        <w:rPr>
-          <w:lang w:val="en-US"/>
-        </w:rPr>
-        <w:t>from multiple people</w:t>
-      </w:r>
-      <w:r>
-        <w:rPr>
-          <w:lang w:val="en-US"/>
-        </w:rPr>
-        <w:t xml:space="preserve"> (10 hours)</w:t>
-      </w:r>
-    </w:p>
-    <w:p>
-      <w:pPr>
-        <w:rPr>
-          <w:lang w:val="en-US"/>
-        </w:rPr>
-      </w:pPr>
-      <w:r>
-        <w:rPr>
-          <w:lang w:val="en-US"/>
-        </w:rPr>
-        <w:t xml:space="preserve">Helping people to setup </w:t>
-      </w:r>
-      <w:proofErr w:type="spellStart"/>
-      <w:r>
-        <w:rPr>
-          <w:lang w:val="en-US"/>
-        </w:rPr>
-        <w:t>libGdx</w:t>
-      </w:r>
-      <w:proofErr w:type="spellEnd"/>
-      <w:r>
-        <w:rPr>
-          <w:lang w:val="en-US"/>
-        </w:rPr>
-        <w:t xml:space="preserve"> and the project</w:t>
-      </w:r>
-      <w:r>
-        <w:rPr>
-          <w:lang w:val="en-US"/>
-        </w:rPr>
-        <w:t xml:space="preserve"> (5 hours)</w:t>
-      </w:r>
-    </w:p>
-    <w:p>
-      <w:pPr>
-        <w:rPr>
-          <w:lang w:val="en-US"/>
-        </w:rPr>
-      </w:pPr>
-      <w:r>
-        <w:rPr>
-          <w:lang w:val="en-US"/>
-        </w:rPr>
-        <w:t>Create the presentation</w:t>
-      </w:r>
-      <w:r>
-        <w:rPr>
-          <w:lang w:val="en-US"/>
-        </w:rPr>
-        <w:t xml:space="preserve"> (3 hours)</w:t>
-      </w:r>
-    </w:p>
-    <w:p>
-      <w:pPr>
-        <w:rPr>
-          <w:lang w:val="en-US"/>
-        </w:rPr>
-      </w:pPr>
-      <w:r>
-        <w:rPr>
-          <w:lang w:val="en-US"/>
-        </w:rPr>
-        <w:t>Fill out the team charter</w:t>
-      </w:r>
-      <w:r>
-        <w:rPr>
-          <w:lang w:val="en-US"/>
-        </w:rPr>
-        <w:t xml:space="preserve"> (2 hours)</w:t>
-      </w:r>
-    </w:p>
-    <w:p>
-      <w:pPr>
-        <w:rPr>
-          <w:lang w:val="en-US"/>
-        </w:rPr>
-      </w:pPr>
-      <w:r>
-        <w:rPr>
-          <w:lang w:val="en-US"/>
-        </w:rPr>
-        <w:t>Create the planning</w:t>
-      </w:r>
-      <w:r>
-        <w:rPr>
-          <w:lang w:val="en-US"/>
-        </w:rPr>
-        <w:t xml:space="preserve"> (3 hours)</w:t>
-      </w:r>
-    </w:p>
-    <w:p>
-      <w:pPr>
-        <w:rPr>
-          <w:lang w:val="en-US"/>
-        </w:rPr>
-      </w:pPr>
-    </w:p>
-    <w:p>
-      <w:pPr>
-        <w:rPr>
-          <w:lang w:val="en-US"/>
-        </w:rPr>
-      </w:pPr>
-      <w:r>
-        <w:rPr>
-          <w:lang w:val="en-US"/>
-        </w:rPr>
-        <w:t>Total: 63 hours</w:t>
-      </w:r>
-    </w:p>
-    <w:p>
-      <w:pPr>
-        <w:rPr>
-          <w:lang w:val="en-US"/>
-        </w:rPr>
-      </w:pPr>
-    </w:p>
-    <w:p>
-      <w:pPr>
-        <w:rPr>
-          <w:lang w:val="en-US"/>
-        </w:rPr>
-      </w:pPr>
-      <w:r>
-        <w:rPr>
-          <w:lang w:val="en-US"/>
-        </w:rPr>
-        <w:t>Aaron</w:t>
-      </w:r>
-    </w:p>
-    <w:p>
-      <w:pPr>
-        <w:rPr>
-          <w:lang w:val="en-US"/>
-        </w:rPr>
-      </w:pPr>
-      <w:r>
-        <w:rPr>
-          <w:lang w:val="en-US"/>
-        </w:rPr>
-        <w:t>Main menu UI</w:t>
-      </w:r>
-      <w:r>
-        <w:rPr>
-          <w:lang w:val="en-US"/>
-        </w:rPr>
-        <w:t xml:space="preserve"> (1</w:t>
-      </w:r>
-      <w:r>
-        <w:rPr>
-          <w:lang w:val="en-US"/>
-        </w:rPr>
-        <w:t>5</w:t>
-      </w:r>
-      <w:r>
-        <w:rPr>
-          <w:lang w:val="en-US"/>
-        </w:rPr>
-        <w:t xml:space="preserve"> hours)</w:t>
-      </w:r>
-    </w:p>
-    <w:p>
-      <w:pPr>
-        <w:rPr>
-          <w:lang w:val="en-US"/>
-        </w:rPr>
-      </w:pPr>
-      <w:r>
-        <w:rPr>
-          <w:lang w:val="en-US"/>
-        </w:rPr>
-        <w:t>Course design UI</w:t>
-      </w:r>
-      <w:r>
-        <w:rPr>
-          <w:lang w:val="en-US"/>
-        </w:rPr>
-        <w:t xml:space="preserve"> (</w:t>
-      </w:r>
-      <w:r>
-        <w:rPr>
-          <w:lang w:val="en-US"/>
-        </w:rPr>
-        <w:t>3</w:t>
-      </w:r>
-      <w:r>
-        <w:rPr>
-          <w:lang w:val="en-US"/>
-        </w:rPr>
-        <w:t xml:space="preserve"> hours)</w:t>
-      </w:r>
-    </w:p>
-    <w:p>
-      <w:pPr>
-        <w:rPr>
-          <w:lang w:val="en-US"/>
-        </w:rPr>
-      </w:pPr>
-    </w:p>
-    <w:p>
-      <w:pPr>
-        <w:rPr>
-          <w:lang w:val="en-US"/>
-        </w:rPr>
-      </w:pPr>
-      <w:r>
-        <w:rPr>
-          <w:lang w:val="en-US"/>
-        </w:rPr>
-        <w:t xml:space="preserve">Total: </w:t>
-      </w:r>
-      <w:r>
-        <w:rPr>
-          <w:lang w:val="en-US"/>
-        </w:rPr>
-        <w:t>18</w:t>
-      </w:r>
-      <w:r>
-        <w:rPr>
-          <w:lang w:val="en-US"/>
-        </w:rPr>
-        <w:t xml:space="preserve"> hours</w:t>
-      </w:r>
-    </w:p>
-    <w:p>
-      <w:pPr>
-        <w:rPr>
-          <w:lang w:val="en-US"/>
-        </w:rPr>
-      </w:pPr>
-    </w:p>
-    <w:p>
-      <w:pPr>
-        <w:rPr>
-          <w:lang w:val="en-US"/>
-        </w:rPr>
-      </w:pPr>
-      <w:r>
-        <w:rPr>
-          <w:lang w:val="en-US"/>
-        </w:rPr>
-        <w:t>Matthijs</w:t>
-      </w:r>
-    </w:p>
-    <w:p>
-      <w:pPr>
-        <w:rPr>
-          <w:lang w:val="en-US"/>
-        </w:rPr>
-      </w:pPr>
-      <w:r>
-        <w:rPr>
-          <w:lang w:val="en-US"/>
-        </w:rPr>
-        <w:t>Space parser (6 hours)</w:t>
-      </w:r>
-    </w:p>
-    <w:p>
-      <w:pPr>
-        <w:rPr>
-          <w:lang w:val="en-US"/>
-        </w:rPr>
-      </w:pPr>
-      <w:r>
-        <w:rPr>
-          <w:lang w:val="en-US"/>
-        </w:rPr>
-        <w:t>Function parser</w:t>
-      </w:r>
-      <w:r>
-        <w:rPr>
-          <w:lang w:val="en-US"/>
-        </w:rPr>
-        <w:t xml:space="preserve"> (1</w:t>
-      </w:r>
-      <w:r>
-        <w:rPr>
-          <w:lang w:val="en-US"/>
-        </w:rPr>
-        <w:t>2</w:t>
-      </w:r>
-      <w:r>
-        <w:rPr>
-          <w:lang w:val="en-US"/>
-        </w:rPr>
-        <w:t xml:space="preserve"> hours)</w:t>
-      </w:r>
-    </w:p>
-    <w:p>
-      <w:pPr>
-        <w:rPr>
-          <w:lang w:val="en-US"/>
-        </w:rPr>
-      </w:pPr>
-      <w:r>
-        <w:rPr>
-          <w:lang w:val="en-US"/>
-        </w:rPr>
-        <w:t>Calculation of formula</w:t>
-      </w:r>
-      <w:r>
-        <w:rPr>
-          <w:lang w:val="en-US"/>
-        </w:rPr>
-        <w:t xml:space="preserve"> (</w:t>
-      </w:r>
-      <w:r>
-        <w:rPr>
-          <w:lang w:val="en-US"/>
-        </w:rPr>
-        <w:t>4</w:t>
-      </w:r>
-      <w:r>
-        <w:rPr>
-          <w:lang w:val="en-US"/>
-        </w:rPr>
-        <w:t xml:space="preserve"> hours)</w:t>
-      </w:r>
-    </w:p>
-    <w:p>
-      <w:pPr>
-        <w:rPr>
-          <w:lang w:val="en-US"/>
-        </w:rPr>
-      </w:pPr>
+      <w:r>
+        <w:rPr>
+          <w:lang w:val="en-US"/>
+        </w:rPr>
+        <w:t xml:space="preserve"> Steeman</w:t>
+      </w:r>
       <w:bookmarkStart w:id="0" w:name="_GoBack"/>
       <w:bookmarkEnd w:id="0"/>
     </w:p>
@@ -525,12 +33,536 @@
         <w:rPr>
           <w:lang w:val="en-US"/>
         </w:rPr>
+        <w:t xml:space="preserve">Setup </w:t>
+      </w:r>
+      <w:proofErr w:type="spellStart"/>
+      <w:r>
+        <w:rPr>
+          <w:lang w:val="en-US"/>
+        </w:rPr>
+        <w:t>libGdx</w:t>
+      </w:r>
+      <w:proofErr w:type="spellEnd"/>
+      <w:r>
+        <w:rPr>
+          <w:lang w:val="en-US"/>
+        </w:rPr>
+        <w:t xml:space="preserve"> project</w:t>
+      </w:r>
+      <w:r>
+        <w:rPr>
+          <w:lang w:val="en-US"/>
+        </w:rPr>
+        <w:t xml:space="preserve"> and 3D rendering system</w:t>
+      </w:r>
+      <w:r>
+        <w:rPr>
+          <w:lang w:val="en-US"/>
+        </w:rPr>
+        <w:t xml:space="preserve"> (8 hours)</w:t>
+      </w:r>
+    </w:p>
+    <w:p>
+      <w:pPr>
+        <w:rPr>
+          <w:lang w:val="en-US"/>
+        </w:rPr>
+      </w:pPr>
+      <w:r>
+        <w:rPr>
+          <w:lang w:val="en-US"/>
+        </w:rPr>
+        <w:t>Create terrain generator</w:t>
+      </w:r>
+      <w:r>
+        <w:rPr>
+          <w:lang w:val="en-US"/>
+        </w:rPr>
+        <w:t xml:space="preserve"> (12 hours)</w:t>
+      </w:r>
+    </w:p>
+    <w:p>
+      <w:pPr>
+        <w:rPr>
+          <w:lang w:val="en-US"/>
+        </w:rPr>
+      </w:pPr>
+      <w:r>
+        <w:rPr>
+          <w:lang w:val="en-US"/>
+        </w:rPr>
+        <w:t>Create and import 3D models for the ball, pole and trees</w:t>
+      </w:r>
+      <w:r>
+        <w:rPr>
+          <w:lang w:val="en-US"/>
+        </w:rPr>
+        <w:t xml:space="preserve"> (8 hours)</w:t>
+      </w:r>
+    </w:p>
+    <w:p>
+      <w:pPr>
+        <w:rPr>
+          <w:lang w:val="en-US"/>
+        </w:rPr>
+      </w:pPr>
+      <w:r>
+        <w:rPr>
+          <w:lang w:val="en-US"/>
+        </w:rPr>
+        <w:t>Create an entity management system for multiple entities of the same kind (only used for trees for now)</w:t>
+      </w:r>
+      <w:r>
+        <w:rPr>
+          <w:lang w:val="en-US"/>
+        </w:rPr>
+        <w:t xml:space="preserve"> (3 hours)</w:t>
+      </w:r>
+    </w:p>
+    <w:p>
+      <w:pPr>
+        <w:rPr>
+          <w:lang w:val="en-US"/>
+        </w:rPr>
+      </w:pPr>
+      <w:r>
+        <w:rPr>
+          <w:lang w:val="en-US"/>
+        </w:rPr>
+        <w:t>Create the logic for moving the ball around and being able to use data read from a file to setup the course (excluding the actual reading of files)</w:t>
+      </w:r>
+      <w:r>
+        <w:rPr>
+          <w:lang w:val="en-US"/>
+        </w:rPr>
+        <w:t xml:space="preserve"> (2 hours)</w:t>
+      </w:r>
+    </w:p>
+    <w:p>
+      <w:pPr>
+        <w:rPr>
+          <w:lang w:val="en-US"/>
+        </w:rPr>
+      </w:pPr>
+      <w:r>
+        <w:rPr>
+          <w:lang w:val="en-US"/>
+        </w:rPr>
+        <w:t>Create the UI for repositioning a ball after hitting the water</w:t>
+      </w:r>
+      <w:r>
+        <w:rPr>
+          <w:lang w:val="en-US"/>
+        </w:rPr>
+        <w:t xml:space="preserve"> (4 hours)</w:t>
+      </w:r>
+    </w:p>
+    <w:p>
+      <w:pPr>
+        <w:rPr>
+          <w:lang w:val="en-US"/>
+        </w:rPr>
+      </w:pPr>
+      <w:r>
+        <w:rPr>
+          <w:lang w:val="en-US"/>
+        </w:rPr>
+        <w:t>Create the logic for repositioning a ball after hitting the water</w:t>
+      </w:r>
+      <w:r>
+        <w:rPr>
+          <w:lang w:val="en-US"/>
+        </w:rPr>
+        <w:t xml:space="preserve"> (3 hours)</w:t>
+      </w:r>
+    </w:p>
+    <w:p>
+      <w:pPr>
+        <w:rPr>
+          <w:lang w:val="en-US"/>
+        </w:rPr>
+      </w:pPr>
+      <w:r>
+        <w:rPr>
+          <w:lang w:val="en-US"/>
+        </w:rPr>
+        <w:t xml:space="preserve">Merging code </w:t>
+      </w:r>
+      <w:r>
+        <w:rPr>
+          <w:lang w:val="en-US"/>
+        </w:rPr>
+        <w:t>from multiple people</w:t>
+      </w:r>
+      <w:r>
+        <w:rPr>
+          <w:lang w:val="en-US"/>
+        </w:rPr>
+        <w:t xml:space="preserve"> (10 hours)</w:t>
+      </w:r>
+    </w:p>
+    <w:p>
+      <w:pPr>
+        <w:rPr>
+          <w:lang w:val="en-US"/>
+        </w:rPr>
+      </w:pPr>
+      <w:r>
+        <w:rPr>
+          <w:lang w:val="en-US"/>
+        </w:rPr>
+        <w:t xml:space="preserve">Helping people to setup </w:t>
+      </w:r>
+      <w:proofErr w:type="spellStart"/>
+      <w:r>
+        <w:rPr>
+          <w:lang w:val="en-US"/>
+        </w:rPr>
+        <w:t>libGdx</w:t>
+      </w:r>
+      <w:proofErr w:type="spellEnd"/>
+      <w:r>
+        <w:rPr>
+          <w:lang w:val="en-US"/>
+        </w:rPr>
+        <w:t xml:space="preserve"> and the project</w:t>
+      </w:r>
+      <w:r>
+        <w:rPr>
+          <w:lang w:val="en-US"/>
+        </w:rPr>
+        <w:t xml:space="preserve"> (5 hours)</w:t>
+      </w:r>
+    </w:p>
+    <w:p>
+      <w:pPr>
+        <w:rPr>
+          <w:lang w:val="en-US"/>
+        </w:rPr>
+      </w:pPr>
+      <w:r>
+        <w:rPr>
+          <w:lang w:val="en-US"/>
+        </w:rPr>
+        <w:t>Create the presentation</w:t>
+      </w:r>
+      <w:r>
+        <w:rPr>
+          <w:lang w:val="en-US"/>
+        </w:rPr>
+        <w:t xml:space="preserve"> (3 hours)</w:t>
+      </w:r>
+    </w:p>
+    <w:p>
+      <w:pPr>
+        <w:rPr>
+          <w:lang w:val="en-US"/>
+        </w:rPr>
+      </w:pPr>
+      <w:r>
+        <w:rPr>
+          <w:lang w:val="en-US"/>
+        </w:rPr>
+        <w:t>Fill out the team charter</w:t>
+      </w:r>
+      <w:r>
+        <w:rPr>
+          <w:lang w:val="en-US"/>
+        </w:rPr>
+        <w:t xml:space="preserve"> (2 hours)</w:t>
+      </w:r>
+    </w:p>
+    <w:p>
+      <w:pPr>
+        <w:rPr>
+          <w:lang w:val="en-US"/>
+        </w:rPr>
+      </w:pPr>
+      <w:r>
+        <w:rPr>
+          <w:lang w:val="en-US"/>
+        </w:rPr>
+        <w:t>Create the planning</w:t>
+      </w:r>
+      <w:r>
+        <w:rPr>
+          <w:lang w:val="en-US"/>
+        </w:rPr>
+        <w:t xml:space="preserve"> (3 hours)</w:t>
+      </w:r>
+    </w:p>
+    <w:p>
+      <w:pPr>
+        <w:rPr>
+          <w:lang w:val="en-US"/>
+        </w:rPr>
+      </w:pPr>
+    </w:p>
+    <w:p>
+      <w:pPr>
+        <w:rPr>
+          <w:lang w:val="en-US"/>
+        </w:rPr>
+      </w:pPr>
+      <w:r>
+        <w:rPr>
+          <w:lang w:val="en-US"/>
+        </w:rPr>
+        <w:t>Total: 63 hours</w:t>
+      </w:r>
+    </w:p>
+    <w:p>
+      <w:pPr>
+        <w:rPr>
+          <w:lang w:val="en-US"/>
+        </w:rPr>
+      </w:pPr>
+    </w:p>
+    <w:p>
+      <w:pPr>
+        <w:rPr>
+          <w:lang w:val="en-US"/>
+        </w:rPr>
+      </w:pPr>
+      <w:r>
+        <w:rPr>
+          <w:lang w:val="en-US"/>
+        </w:rPr>
+        <w:t>Aaron</w:t>
+      </w:r>
+      <w:r>
+        <w:rPr>
+          <w:lang w:val="en-US"/>
+        </w:rPr>
+        <w:t xml:space="preserve"> </w:t>
+      </w:r>
+      <w:proofErr w:type="spellStart"/>
+      <w:r>
+        <w:rPr>
+          <w:lang w:val="en-US"/>
+        </w:rPr>
+        <w:t>Schapira</w:t>
+      </w:r>
+      <w:proofErr w:type="spellEnd"/>
+    </w:p>
+    <w:p>
+      <w:pPr>
+        <w:rPr>
+          <w:lang w:val="en-US"/>
+        </w:rPr>
+      </w:pPr>
+      <w:r>
+        <w:rPr>
+          <w:lang w:val="en-US"/>
+        </w:rPr>
+        <w:t>Main menu UI</w:t>
+      </w:r>
+      <w:r>
+        <w:rPr>
+          <w:lang w:val="en-US"/>
+        </w:rPr>
+        <w:t xml:space="preserve"> (1</w:t>
+      </w:r>
+      <w:r>
+        <w:rPr>
+          <w:lang w:val="en-US"/>
+        </w:rPr>
+        <w:t>5</w:t>
+      </w:r>
+      <w:r>
+        <w:rPr>
+          <w:lang w:val="en-US"/>
+        </w:rPr>
+        <w:t xml:space="preserve"> hours)</w:t>
+      </w:r>
+    </w:p>
+    <w:p>
+      <w:pPr>
+        <w:rPr>
+          <w:lang w:val="en-US"/>
+        </w:rPr>
+      </w:pPr>
+      <w:r>
+        <w:rPr>
+          <w:lang w:val="en-US"/>
+        </w:rPr>
+        <w:t>Course design UI</w:t>
+      </w:r>
+      <w:r>
+        <w:rPr>
+          <w:lang w:val="en-US"/>
+        </w:rPr>
+        <w:t xml:space="preserve"> (</w:t>
+      </w:r>
+      <w:r>
+        <w:rPr>
+          <w:lang w:val="en-US"/>
+        </w:rPr>
+        <w:t>3</w:t>
+      </w:r>
+      <w:r>
+        <w:rPr>
+          <w:lang w:val="en-US"/>
+        </w:rPr>
+        <w:t xml:space="preserve"> hours)</w:t>
+      </w:r>
+    </w:p>
+    <w:p>
+      <w:pPr>
+        <w:rPr>
+          <w:lang w:val="en-US"/>
+        </w:rPr>
+      </w:pPr>
+    </w:p>
+    <w:p>
+      <w:pPr>
+        <w:rPr>
+          <w:lang w:val="en-US"/>
+        </w:rPr>
+      </w:pPr>
+      <w:r>
+        <w:rPr>
+          <w:lang w:val="en-US"/>
+        </w:rPr>
         <w:t xml:space="preserve">Total: </w:t>
       </w:r>
       <w:r>
         <w:rPr>
           <w:lang w:val="en-US"/>
         </w:rPr>
+        <w:t>18</w:t>
+      </w:r>
+      <w:r>
+        <w:rPr>
+          <w:lang w:val="en-US"/>
+        </w:rPr>
+        <w:t xml:space="preserve"> hours</w:t>
+      </w:r>
+    </w:p>
+    <w:p>
+      <w:pPr>
+        <w:rPr>
+          <w:lang w:val="en-US"/>
+        </w:rPr>
+      </w:pPr>
+    </w:p>
+    <w:p>
+      <w:pPr>
+        <w:rPr>
+          <w:lang w:val="en-US"/>
+        </w:rPr>
+      </w:pPr>
+      <w:r>
+        <w:rPr>
+          <w:lang w:val="en-US"/>
+        </w:rPr>
+        <w:t>Matthijs</w:t>
+      </w:r>
+      <w:r>
+        <w:rPr>
+          <w:lang w:val="en-US"/>
+        </w:rPr>
+        <w:t xml:space="preserve"> Kusters</w:t>
+      </w:r>
+    </w:p>
+    <w:p>
+      <w:pPr>
+        <w:rPr>
+          <w:lang w:val="en-US"/>
+        </w:rPr>
+      </w:pPr>
+      <w:r>
+        <w:rPr>
+          <w:lang w:val="en-US"/>
+        </w:rPr>
+        <w:t>Space parser (6 hours)</w:t>
+      </w:r>
+    </w:p>
+    <w:p>
+      <w:pPr>
+        <w:rPr>
+          <w:lang w:val="en-US"/>
+        </w:rPr>
+      </w:pPr>
+      <w:r>
+        <w:rPr>
+          <w:lang w:val="en-US"/>
+        </w:rPr>
+        <w:t>Function parser</w:t>
+      </w:r>
+      <w:r>
+        <w:rPr>
+          <w:lang w:val="en-US"/>
+        </w:rPr>
+        <w:t xml:space="preserve"> (1</w:t>
+      </w:r>
+      <w:r>
+        <w:rPr>
+          <w:lang w:val="en-US"/>
+        </w:rPr>
+        <w:t>2</w:t>
+      </w:r>
+      <w:r>
+        <w:rPr>
+          <w:lang w:val="en-US"/>
+        </w:rPr>
+        <w:t xml:space="preserve"> hours)</w:t>
+      </w:r>
+    </w:p>
+    <w:p>
+      <w:pPr>
+        <w:rPr>
+          <w:lang w:val="en-US"/>
+        </w:rPr>
+      </w:pPr>
+      <w:r>
+        <w:rPr>
+          <w:lang w:val="en-US"/>
+        </w:rPr>
+        <w:t>Calculation of formula</w:t>
+      </w:r>
+      <w:r>
+        <w:rPr>
+          <w:lang w:val="en-US"/>
+        </w:rPr>
+        <w:t xml:space="preserve"> (</w:t>
+      </w:r>
+      <w:r>
+        <w:rPr>
+          <w:lang w:val="en-US"/>
+        </w:rPr>
+        <w:t>4</w:t>
+      </w:r>
+      <w:r>
+        <w:rPr>
+          <w:lang w:val="en-US"/>
+        </w:rPr>
+        <w:t xml:space="preserve"> hours)</w:t>
+      </w:r>
+    </w:p>
+    <w:p>
+      <w:pPr>
+        <w:rPr>
+          <w:lang w:val="en-US"/>
+        </w:rPr>
+      </w:pPr>
+    </w:p>
+    <w:p>
+      <w:pPr>
+        <w:rPr>
+          <w:lang w:val="en-US"/>
+        </w:rPr>
+      </w:pPr>
+      <w:r>
+        <w:rPr>
+          <w:lang w:val="en-US"/>
+        </w:rPr>
+        <w:t xml:space="preserve">Total: </w:t>
+      </w:r>
+      <w:r>
+        <w:rPr>
+          <w:lang w:val="en-US"/>
+        </w:rPr>
         <w:t>22</w:t>
       </w:r>
       <w:r>
@@ -558,6 +590,12 @@
           <w:lang w:val="en-US"/>
         </w:rPr>
         <w:t>Jean</w:t>
+      </w:r>
+      <w:r>
+        <w:rPr>
+          <w:lang w:val="en-US"/>
+        </w:rPr>
+        <w:t xml:space="preserve"> Janssen</w:t>
       </w:r>
     </w:p>
     <w:p>
@@ -603,50 +641,162 @@
         <w:rPr>
           <w:lang w:val="en-US"/>
         </w:rPr>
+        <w:t>Total: 10 hours</w:t>
+      </w:r>
+    </w:p>
+    <w:p>
+      <w:pPr>
+        <w:rPr>
+          <w:lang w:val="en-US"/>
+        </w:rPr>
+      </w:pPr>
+    </w:p>
+    <w:p>
+      <w:pPr>
+        <w:rPr>
+          <w:lang w:val="en-US"/>
+        </w:rPr>
+      </w:pPr>
+      <w:r>
+        <w:rPr>
+          <w:lang w:val="en-US"/>
+        </w:rPr>
         <w:t>Ivan</w:t>
       </w:r>
-    </w:p>
-    <w:p>
-      <w:pPr>
-        <w:rPr>
-          <w:lang w:val="en-US"/>
-        </w:rPr>
-      </w:pPr>
-      <w:r>
-        <w:rPr>
-          <w:lang w:val="en-US"/>
-        </w:rPr>
-        <w:t>Calculating derivates for physics engine</w:t>
-      </w:r>
-    </w:p>
-    <w:p>
-      <w:pPr>
-        <w:rPr>
-          <w:lang w:val="en-US"/>
-        </w:rPr>
-      </w:pPr>
-    </w:p>
-    <w:p>
-      <w:pPr>
-        <w:rPr>
-          <w:lang w:val="en-US"/>
-        </w:rPr>
-      </w:pPr>
+      <w:r>
+        <w:rPr>
+          <w:lang w:val="en-US"/>
+        </w:rPr>
+        <w:t xml:space="preserve"> </w:t>
+      </w:r>
       <w:proofErr w:type="spellStart"/>
       <w:r>
         <w:rPr>
           <w:lang w:val="en-US"/>
         </w:rPr>
+        <w:t>Poliakov</w:t>
+      </w:r>
+      <w:proofErr w:type="spellEnd"/>
+    </w:p>
+    <w:p>
+      <w:pPr>
+        <w:rPr>
+          <w:lang w:val="en-US"/>
+        </w:rPr>
+      </w:pPr>
+      <w:r>
+        <w:rPr>
+          <w:lang w:val="en-US"/>
+        </w:rPr>
+        <w:t>Research on various physics engine features (5 hours)</w:t>
+      </w:r>
+    </w:p>
+    <w:p>
+      <w:pPr>
+        <w:rPr>
+          <w:lang w:val="en-US"/>
+        </w:rPr>
+      </w:pPr>
+      <w:r>
+        <w:rPr>
+          <w:lang w:val="en-US"/>
+        </w:rPr>
+        <w:t>Software structure + physics engine (10 hours)</w:t>
+      </w:r>
+    </w:p>
+    <w:p>
+      <w:pPr>
+        <w:rPr>
+          <w:lang w:val="en-US"/>
+        </w:rPr>
+      </w:pPr>
+      <w:r>
+        <w:rPr>
+          <w:lang w:val="en-US"/>
+        </w:rPr>
+        <w:t>Helping Matthijs with the function spaces parser (2 hours)</w:t>
+      </w:r>
+    </w:p>
+    <w:p>
+      <w:pPr>
+        <w:rPr>
+          <w:lang w:val="en-US"/>
+        </w:rPr>
+      </w:pPr>
+      <w:r>
+        <w:rPr>
+          <w:lang w:val="en-US"/>
+        </w:rPr>
+        <w:t>Helping to merge back- and frontend (6 hours)</w:t>
+      </w:r>
+    </w:p>
+    <w:p>
+      <w:pPr>
+        <w:rPr>
+          <w:lang w:val="en-US"/>
+        </w:rPr>
+      </w:pPr>
+    </w:p>
+    <w:p>
+      <w:pPr>
+        <w:rPr>
+          <w:lang w:val="en-US"/>
+        </w:rPr>
+      </w:pPr>
+      <w:r>
+        <w:rPr>
+          <w:lang w:val="en-US"/>
+        </w:rPr>
+        <w:t>Total: 23 hours</w:t>
+      </w:r>
+    </w:p>
+    <w:p>
+      <w:pPr>
+        <w:rPr>
+          <w:lang w:val="en-US"/>
+        </w:rPr>
+      </w:pPr>
+    </w:p>
+    <w:p>
+      <w:pPr>
+        <w:rPr>
+          <w:lang w:val="en-US"/>
+        </w:rPr>
+      </w:pPr>
+      <w:proofErr w:type="spellStart"/>
+      <w:r>
+        <w:rPr>
+          <w:lang w:val="en-US"/>
+        </w:rPr>
         <w:t>Haoran</w:t>
       </w:r>
       <w:proofErr w:type="spellEnd"/>
-    </w:p>
-    <w:p>
-      <w:pPr>
-        <w:rPr>
-          <w:lang w:val="en-US"/>
-        </w:rPr>
-      </w:pPr>
+      <w:r>
+        <w:rPr>
+          <w:lang w:val="en-US"/>
+        </w:rPr>
+        <w:t xml:space="preserve"> Luan</w:t>
+      </w:r>
+    </w:p>
+    <w:p>
+      <w:pPr>
+        <w:rPr>
+          <w:lang w:val="en-US"/>
+        </w:rPr>
+      </w:pPr>
+    </w:p>
+    <w:p>
+      <w:pPr>
+        <w:rPr>
+          <w:lang w:val="en-US"/>
+        </w:rPr>
+      </w:pPr>
+      <w:r>
+        <w:rPr>
+          <w:lang w:val="en-US"/>
+        </w:rPr>
+        <w:t>Total: 0 hours</w:t>
+      </w:r>
     </w:p>
     <w:sectPr>
       <w:pgSz w:w="11906" w:h="16838"/>
